--- a/01_Manuscript/Supplementary_information.docx
+++ b/01_Manuscript/Supplementary_information.docx
@@ -15,23 +15,7 @@
           <w:b/>
           <w:bCs/>
         </w:rPr>
-        <w:t xml:space="preserve">Title: Directed evolution of colE1 plasmid replication compatibility: a fast tractable </w:t>
-      </w:r>
-      <w:proofErr w:type="spellStart"/>
-      <w:r>
-        <w:rPr>
-          <w:b/>
-          <w:bCs/>
-        </w:rPr>
-        <w:t>tunable</w:t>
-      </w:r>
-      <w:proofErr w:type="spellEnd"/>
-      <w:r>
-        <w:rPr>
-          <w:b/>
-          <w:bCs/>
-        </w:rPr>
-        <w:t xml:space="preserve"> model for investigating biological orthogonality.</w:t>
+        <w:t>Title: Directed evolution of colE1 plasmid replication compatibility: a fast tractable tunable model for investigating biological orthogonality.</w:t>
       </w:r>
     </w:p>
     <w:p>
@@ -79,7 +63,19 @@
         <w:rPr>
           <w:lang w:val="pt-BR"/>
         </w:rPr>
-        <w:t>, Eleftheria Stamou</w:t>
+        <w:t>, Eleftheria</w:t>
+      </w:r>
+      <w:r>
+        <w:rPr>
+          <w:lang w:val="pt-BR"/>
+        </w:rPr>
+        <w:t>-Pinelopi</w:t>
+      </w:r>
+      <w:r>
+        <w:rPr>
+          <w:lang w:val="pt-BR"/>
+        </w:rPr>
+        <w:t xml:space="preserve"> Stamou</w:t>
       </w:r>
       <w:r>
         <w:rPr>
@@ -133,7 +129,6 @@
         </w:rPr>
         <w:t>, Vitor B. Pinheiro</w:t>
       </w:r>
-      <w:proofErr w:type="gramStart"/>
       <w:r>
         <w:rPr>
           <w:vertAlign w:val="superscript"/>
@@ -141,7 +136,6 @@
         </w:rPr>
         <w:t>1,#</w:t>
       </w:r>
-      <w:proofErr w:type="gramEnd"/>
       <w:r>
         <w:rPr>
           <w:lang w:val="pt-BR"/>
@@ -160,15 +154,7 @@
         <w:t>1</w:t>
       </w:r>
       <w:r>
-        <w:t xml:space="preserve"> KU Leuven, Department of Pharmaceutical and Pharmacological Sciences, Rega Institute for Medical Research, </w:t>
-      </w:r>
-      <w:proofErr w:type="spellStart"/>
-      <w:r>
-        <w:t>Herestraat</w:t>
-      </w:r>
-      <w:proofErr w:type="spellEnd"/>
-      <w:r>
-        <w:t>, 49, 3000, Belgium</w:t>
+        <w:t xml:space="preserve"> KU Leuven, Department of Pharmaceutical and Pharmacological Sciences, Rega Institute for Medical Research, Herestraat, 49, 3000, Belgium</w:t>
       </w:r>
     </w:p>
     <w:p>
@@ -190,15 +176,7 @@
         <w:jc w:val="both"/>
       </w:pPr>
       <w:r>
-        <w:t xml:space="preserve">* </w:t>
-      </w:r>
-      <w:proofErr w:type="gramStart"/>
-      <w:r>
-        <w:t>contributed</w:t>
-      </w:r>
-      <w:proofErr w:type="gramEnd"/>
-      <w:r>
-        <w:t xml:space="preserve"> equally to the publication.</w:t>
+        <w:t>* contributed equally to the publication.</w:t>
       </w:r>
     </w:p>
     <w:p>
@@ -206,15 +184,7 @@
         <w:jc w:val="both"/>
       </w:pPr>
       <w:r>
-        <w:t xml:space="preserve"># </w:t>
-      </w:r>
-      <w:proofErr w:type="gramStart"/>
-      <w:r>
-        <w:t>corresponding</w:t>
-      </w:r>
-      <w:proofErr w:type="gramEnd"/>
-      <w:r>
-        <w:t xml:space="preserve"> author: v.pinheiro@kuleuven.be</w:t>
+        <w:t># corresponding author: v.pinheiro@kuleuven.be</w:t>
       </w:r>
     </w:p>
     <w:p>
@@ -1611,31 +1581,7 @@
                 <w:szCs w:val="20"/>
                 <w:lang w:val="pt-BR"/>
               </w:rPr>
-              <w:t xml:space="preserve">ES COLEI </w:t>
-            </w:r>
-            <w:proofErr w:type="spellStart"/>
-            <w:r>
-              <w:rPr>
-                <w:rFonts w:cstheme="minorHAnsi"/>
-                <w:b w:val="0"/>
-                <w:bCs w:val="0"/>
-                <w:sz w:val="20"/>
-                <w:szCs w:val="20"/>
-                <w:lang w:val="pt-BR"/>
-              </w:rPr>
-              <w:t>ins</w:t>
-            </w:r>
-            <w:proofErr w:type="spellEnd"/>
-            <w:r>
-              <w:rPr>
-                <w:rFonts w:cstheme="minorHAnsi"/>
-                <w:b w:val="0"/>
-                <w:bCs w:val="0"/>
-                <w:sz w:val="20"/>
-                <w:szCs w:val="20"/>
-                <w:lang w:val="pt-BR"/>
-              </w:rPr>
-              <w:t xml:space="preserve"> GIBS FW</w:t>
+              <w:t>ES COLEI ins GIBS FW</w:t>
             </w:r>
           </w:p>
         </w:tc>
@@ -1695,31 +1641,7 @@
                 <w:szCs w:val="20"/>
                 <w:lang w:val="pt-BR"/>
               </w:rPr>
-              <w:t xml:space="preserve">ES COLEI </w:t>
-            </w:r>
-            <w:proofErr w:type="spellStart"/>
-            <w:r>
-              <w:rPr>
-                <w:rFonts w:cstheme="minorHAnsi"/>
-                <w:b w:val="0"/>
-                <w:bCs w:val="0"/>
-                <w:sz w:val="20"/>
-                <w:szCs w:val="20"/>
-                <w:lang w:val="pt-BR"/>
-              </w:rPr>
-              <w:t>ins</w:t>
-            </w:r>
-            <w:proofErr w:type="spellEnd"/>
-            <w:r>
-              <w:rPr>
-                <w:rFonts w:cstheme="minorHAnsi"/>
-                <w:b w:val="0"/>
-                <w:bCs w:val="0"/>
-                <w:sz w:val="20"/>
-                <w:szCs w:val="20"/>
-                <w:lang w:val="pt-BR"/>
-              </w:rPr>
-              <w:t xml:space="preserve"> GIBS RV</w:t>
+              <w:t>ES COLEI ins GIBS RV</w:t>
             </w:r>
           </w:p>
         </w:tc>
@@ -2251,79 +2173,7 @@
                 <w:szCs w:val="20"/>
                 <w:lang w:val="pt-BR"/>
               </w:rPr>
-              <w:t xml:space="preserve">ES </w:t>
-            </w:r>
-            <w:proofErr w:type="spellStart"/>
-            <w:r>
-              <w:rPr>
-                <w:rFonts w:cstheme="minorHAnsi"/>
-                <w:b w:val="0"/>
-                <w:bCs w:val="0"/>
-                <w:sz w:val="20"/>
-                <w:szCs w:val="20"/>
-                <w:lang w:val="pt-BR"/>
-              </w:rPr>
-              <w:t>sfGFP</w:t>
-            </w:r>
-            <w:proofErr w:type="spellEnd"/>
-            <w:r>
-              <w:rPr>
-                <w:rFonts w:cstheme="minorHAnsi"/>
-                <w:b w:val="0"/>
-                <w:bCs w:val="0"/>
-                <w:sz w:val="20"/>
-                <w:szCs w:val="20"/>
-                <w:lang w:val="pt-BR"/>
-              </w:rPr>
-              <w:t xml:space="preserve"> </w:t>
-            </w:r>
-            <w:proofErr w:type="spellStart"/>
-            <w:r>
-              <w:rPr>
-                <w:rFonts w:cstheme="minorHAnsi"/>
-                <w:b w:val="0"/>
-                <w:bCs w:val="0"/>
-                <w:sz w:val="20"/>
-                <w:szCs w:val="20"/>
-                <w:lang w:val="pt-BR"/>
-              </w:rPr>
-              <w:t>plasm</w:t>
-            </w:r>
-            <w:proofErr w:type="spellEnd"/>
-            <w:r>
-              <w:rPr>
-                <w:rFonts w:cstheme="minorHAnsi"/>
-                <w:b w:val="0"/>
-                <w:bCs w:val="0"/>
-                <w:sz w:val="20"/>
-                <w:szCs w:val="20"/>
-                <w:lang w:val="pt-BR"/>
-              </w:rPr>
-              <w:t xml:space="preserve"> </w:t>
-            </w:r>
-            <w:proofErr w:type="spellStart"/>
-            <w:r>
-              <w:rPr>
-                <w:rFonts w:cstheme="minorHAnsi"/>
-                <w:b w:val="0"/>
-                <w:bCs w:val="0"/>
-                <w:sz w:val="20"/>
-                <w:szCs w:val="20"/>
-                <w:lang w:val="pt-BR"/>
-              </w:rPr>
-              <w:t>ampl</w:t>
-            </w:r>
-            <w:proofErr w:type="spellEnd"/>
-            <w:r>
-              <w:rPr>
-                <w:rFonts w:cstheme="minorHAnsi"/>
-                <w:b w:val="0"/>
-                <w:bCs w:val="0"/>
-                <w:sz w:val="20"/>
-                <w:szCs w:val="20"/>
-                <w:lang w:val="pt-BR"/>
-              </w:rPr>
-              <w:t xml:space="preserve"> FW</w:t>
+              <w:t>ES sfGFP plasm ampl FW</w:t>
             </w:r>
           </w:p>
         </w:tc>
@@ -2383,79 +2233,7 @@
                 <w:szCs w:val="20"/>
                 <w:lang w:val="pt-BR"/>
               </w:rPr>
-              <w:t xml:space="preserve">ES </w:t>
-            </w:r>
-            <w:proofErr w:type="spellStart"/>
-            <w:r>
-              <w:rPr>
-                <w:rFonts w:cstheme="minorHAnsi"/>
-                <w:b w:val="0"/>
-                <w:bCs w:val="0"/>
-                <w:sz w:val="20"/>
-                <w:szCs w:val="20"/>
-                <w:lang w:val="pt-BR"/>
-              </w:rPr>
-              <w:t>sfGFP</w:t>
-            </w:r>
-            <w:proofErr w:type="spellEnd"/>
-            <w:r>
-              <w:rPr>
-                <w:rFonts w:cstheme="minorHAnsi"/>
-                <w:b w:val="0"/>
-                <w:bCs w:val="0"/>
-                <w:sz w:val="20"/>
-                <w:szCs w:val="20"/>
-                <w:lang w:val="pt-BR"/>
-              </w:rPr>
-              <w:t xml:space="preserve"> </w:t>
-            </w:r>
-            <w:proofErr w:type="spellStart"/>
-            <w:r>
-              <w:rPr>
-                <w:rFonts w:cstheme="minorHAnsi"/>
-                <w:b w:val="0"/>
-                <w:bCs w:val="0"/>
-                <w:sz w:val="20"/>
-                <w:szCs w:val="20"/>
-                <w:lang w:val="pt-BR"/>
-              </w:rPr>
-              <w:t>plasm</w:t>
-            </w:r>
-            <w:proofErr w:type="spellEnd"/>
-            <w:r>
-              <w:rPr>
-                <w:rFonts w:cstheme="minorHAnsi"/>
-                <w:b w:val="0"/>
-                <w:bCs w:val="0"/>
-                <w:sz w:val="20"/>
-                <w:szCs w:val="20"/>
-                <w:lang w:val="pt-BR"/>
-              </w:rPr>
-              <w:t xml:space="preserve"> </w:t>
-            </w:r>
-            <w:proofErr w:type="spellStart"/>
-            <w:r>
-              <w:rPr>
-                <w:rFonts w:cstheme="minorHAnsi"/>
-                <w:b w:val="0"/>
-                <w:bCs w:val="0"/>
-                <w:sz w:val="20"/>
-                <w:szCs w:val="20"/>
-                <w:lang w:val="pt-BR"/>
-              </w:rPr>
-              <w:t>ampl</w:t>
-            </w:r>
-            <w:proofErr w:type="spellEnd"/>
-            <w:r>
-              <w:rPr>
-                <w:rFonts w:cstheme="minorHAnsi"/>
-                <w:b w:val="0"/>
-                <w:bCs w:val="0"/>
-                <w:sz w:val="20"/>
-                <w:szCs w:val="20"/>
-                <w:lang w:val="pt-BR"/>
-              </w:rPr>
-              <w:t xml:space="preserve"> RV</w:t>
+              <w:t>ES sfGFP plasm ampl RV</w:t>
             </w:r>
           </w:p>
         </w:tc>
@@ -2506,7 +2284,6 @@
                 <w:lang w:val="pt-BR"/>
               </w:rPr>
             </w:pPr>
-            <w:proofErr w:type="spellStart"/>
             <w:r>
               <w:rPr>
                 <w:rFonts w:cstheme="minorHAnsi"/>
@@ -2518,7 +2295,6 @@
               </w:rPr>
               <w:t>SC_pBAD_dOri_FW</w:t>
             </w:r>
-            <w:proofErr w:type="spellEnd"/>
           </w:p>
         </w:tc>
         <w:tc>
@@ -2568,7 +2344,6 @@
                 <w:lang w:val="pt-BR"/>
               </w:rPr>
             </w:pPr>
-            <w:proofErr w:type="spellStart"/>
             <w:r>
               <w:rPr>
                 <w:rFonts w:cstheme="minorHAnsi"/>
@@ -2579,7 +2354,6 @@
               </w:rPr>
               <w:t>SC_pBAD_dOri_RV</w:t>
             </w:r>
-            <w:proofErr w:type="spellEnd"/>
           </w:p>
         </w:tc>
         <w:tc>
@@ -2629,7 +2403,6 @@
                 <w:lang w:val="nl-BE"/>
               </w:rPr>
             </w:pPr>
-            <w:proofErr w:type="spellStart"/>
             <w:r>
               <w:rPr>
                 <w:rFonts w:cstheme="minorHAnsi"/>
@@ -2641,7 +2414,6 @@
               </w:rPr>
               <w:t>SC_pBAD_dOri_dATB_RV</w:t>
             </w:r>
-            <w:proofErr w:type="spellEnd"/>
           </w:p>
         </w:tc>
         <w:tc>
@@ -2690,7 +2462,6 @@
                 <w:szCs w:val="20"/>
               </w:rPr>
             </w:pPr>
-            <w:proofErr w:type="spellStart"/>
             <w:r>
               <w:rPr>
                 <w:rFonts w:cstheme="minorHAnsi"/>
@@ -2701,7 +2472,6 @@
               </w:rPr>
               <w:t>SC_pET_addOri_addATB_FW</w:t>
             </w:r>
-            <w:proofErr w:type="spellEnd"/>
           </w:p>
         </w:tc>
         <w:tc>
@@ -2750,7 +2520,6 @@
                 <w:szCs w:val="20"/>
               </w:rPr>
             </w:pPr>
-            <w:proofErr w:type="spellStart"/>
             <w:r>
               <w:rPr>
                 <w:rFonts w:cstheme="minorHAnsi"/>
@@ -2761,7 +2530,6 @@
               </w:rPr>
               <w:t>SC_pET_addOri_addATB_RV</w:t>
             </w:r>
-            <w:proofErr w:type="spellEnd"/>
           </w:p>
         </w:tc>
         <w:tc>
@@ -2810,7 +2578,6 @@
                 <w:szCs w:val="20"/>
               </w:rPr>
             </w:pPr>
-            <w:proofErr w:type="spellStart"/>
             <w:r>
               <w:rPr>
                 <w:rFonts w:cstheme="minorHAnsi"/>
@@ -2821,7 +2588,6 @@
               </w:rPr>
               <w:t>SC_pWH_addOri_addATB_FW</w:t>
             </w:r>
-            <w:proofErr w:type="spellEnd"/>
           </w:p>
         </w:tc>
         <w:tc>
@@ -2871,7 +2637,6 @@
                 <w:lang w:val="pt-BR"/>
               </w:rPr>
             </w:pPr>
-            <w:proofErr w:type="spellStart"/>
             <w:r>
               <w:rPr>
                 <w:rFonts w:cstheme="minorHAnsi"/>
@@ -2882,7 +2647,6 @@
               </w:rPr>
               <w:t>SC_pWH_addOri_FW</w:t>
             </w:r>
-            <w:proofErr w:type="spellEnd"/>
           </w:p>
         </w:tc>
         <w:tc>
@@ -2931,7 +2695,6 @@
                 <w:szCs w:val="20"/>
               </w:rPr>
             </w:pPr>
-            <w:proofErr w:type="spellStart"/>
             <w:r>
               <w:rPr>
                 <w:rFonts w:cstheme="minorHAnsi"/>
@@ -2942,7 +2705,6 @@
               </w:rPr>
               <w:t>SC_pWH_addOri_addATB_RV</w:t>
             </w:r>
-            <w:proofErr w:type="spellEnd"/>
           </w:p>
         </w:tc>
         <w:tc>
@@ -2991,7 +2753,6 @@
                 <w:szCs w:val="20"/>
               </w:rPr>
             </w:pPr>
-            <w:proofErr w:type="spellStart"/>
             <w:r>
               <w:rPr>
                 <w:rFonts w:cstheme="minorHAnsi"/>
@@ -3002,7 +2763,6 @@
               </w:rPr>
               <w:t>AR_pWHalpha_Fw</w:t>
             </w:r>
-            <w:proofErr w:type="spellEnd"/>
           </w:p>
         </w:tc>
         <w:tc>
@@ -3051,7 +2811,6 @@
                 <w:szCs w:val="20"/>
               </w:rPr>
             </w:pPr>
-            <w:proofErr w:type="spellStart"/>
             <w:r>
               <w:rPr>
                 <w:rFonts w:cstheme="minorHAnsi"/>
@@ -3062,7 +2821,6 @@
               </w:rPr>
               <w:t>AR_pWHalpha_Rv</w:t>
             </w:r>
-            <w:proofErr w:type="spellEnd"/>
           </w:p>
         </w:tc>
         <w:tc>
@@ -3825,7 +3583,6 @@
                 <w:lang w:eastAsia="en-GB"/>
               </w:rPr>
             </w:pPr>
-            <w:proofErr w:type="spellStart"/>
             <w:r>
               <w:rPr>
                 <w:rFonts w:eastAsia="Times New Roman" w:cstheme="minorHAnsi"/>
@@ -3837,7 +3594,6 @@
               </w:rPr>
               <w:t>TetA</w:t>
             </w:r>
-            <w:proofErr w:type="spellEnd"/>
           </w:p>
         </w:tc>
         <w:tc>
@@ -3896,7 +3652,6 @@
                 <w:lang w:eastAsia="en-GB"/>
               </w:rPr>
             </w:pPr>
-            <w:proofErr w:type="spellStart"/>
             <w:r>
               <w:rPr>
                 <w:rFonts w:eastAsia="Times New Roman" w:cstheme="minorHAnsi"/>
@@ -3908,7 +3663,6 @@
               </w:rPr>
               <w:t>TetAR</w:t>
             </w:r>
-            <w:proofErr w:type="spellEnd"/>
           </w:p>
         </w:tc>
         <w:tc>
@@ -3963,7 +3717,6 @@
                 <w:lang w:val="pt-BR"/>
               </w:rPr>
             </w:pPr>
-            <w:proofErr w:type="spellStart"/>
             <w:r>
               <w:rPr>
                 <w:rFonts w:cstheme="minorHAnsi"/>
@@ -3975,7 +3728,6 @@
               </w:rPr>
               <w:t>Sequencing</w:t>
             </w:r>
-            <w:proofErr w:type="spellEnd"/>
           </w:p>
         </w:tc>
         <w:tc>
@@ -4026,29 +3778,7 @@
                 <w:sz w:val="20"/>
                 <w:szCs w:val="20"/>
               </w:rPr>
-              <w:t xml:space="preserve">ES </w:t>
-            </w:r>
-            <w:proofErr w:type="spellStart"/>
-            <w:r>
-              <w:rPr>
-                <w:rFonts w:cstheme="minorHAnsi"/>
-                <w:b w:val="0"/>
-                <w:bCs w:val="0"/>
-                <w:sz w:val="20"/>
-                <w:szCs w:val="20"/>
-              </w:rPr>
-              <w:t>seq-ing</w:t>
-            </w:r>
-            <w:proofErr w:type="spellEnd"/>
-            <w:r>
-              <w:rPr>
-                <w:rFonts w:cstheme="minorHAnsi"/>
-                <w:b w:val="0"/>
-                <w:bCs w:val="0"/>
-                <w:sz w:val="20"/>
-                <w:szCs w:val="20"/>
-              </w:rPr>
-              <w:t xml:space="preserve"> 001</w:t>
+              <w:t>ES seq-ing 001</w:t>
             </w:r>
           </w:p>
         </w:tc>
@@ -4107,29 +3837,7 @@
                 <w:sz w:val="20"/>
                 <w:szCs w:val="20"/>
               </w:rPr>
-              <w:t xml:space="preserve">ES </w:t>
-            </w:r>
-            <w:proofErr w:type="spellStart"/>
-            <w:r>
-              <w:rPr>
-                <w:rFonts w:cstheme="minorHAnsi"/>
-                <w:b w:val="0"/>
-                <w:bCs w:val="0"/>
-                <w:sz w:val="20"/>
-                <w:szCs w:val="20"/>
-              </w:rPr>
-              <w:t>seq-ing</w:t>
-            </w:r>
-            <w:proofErr w:type="spellEnd"/>
-            <w:r>
-              <w:rPr>
-                <w:rFonts w:cstheme="minorHAnsi"/>
-                <w:b w:val="0"/>
-                <w:bCs w:val="0"/>
-                <w:sz w:val="20"/>
-                <w:szCs w:val="20"/>
-              </w:rPr>
-              <w:t xml:space="preserve"> 002</w:t>
+              <w:t>ES seq-ing 002</w:t>
             </w:r>
           </w:p>
         </w:tc>
@@ -4187,29 +3895,7 @@
                 <w:sz w:val="20"/>
                 <w:szCs w:val="20"/>
               </w:rPr>
-              <w:t xml:space="preserve">ES </w:t>
-            </w:r>
-            <w:proofErr w:type="spellStart"/>
-            <w:r>
-              <w:rPr>
-                <w:rFonts w:cstheme="minorHAnsi"/>
-                <w:b w:val="0"/>
-                <w:bCs w:val="0"/>
-                <w:sz w:val="20"/>
-                <w:szCs w:val="20"/>
-              </w:rPr>
-              <w:t>seq-ing</w:t>
-            </w:r>
-            <w:proofErr w:type="spellEnd"/>
-            <w:r>
-              <w:rPr>
-                <w:rFonts w:cstheme="minorHAnsi"/>
-                <w:b w:val="0"/>
-                <w:bCs w:val="0"/>
-                <w:sz w:val="20"/>
-                <w:szCs w:val="20"/>
-              </w:rPr>
-              <w:t xml:space="preserve"> 002 FW</w:t>
+              <w:t>ES seq-ing 002 FW</w:t>
             </w:r>
           </w:p>
         </w:tc>
@@ -4260,7 +3946,6 @@
                 <w:lang w:val="pt-BR"/>
               </w:rPr>
             </w:pPr>
-            <w:proofErr w:type="spellStart"/>
             <w:r>
               <w:rPr>
                 <w:rFonts w:cstheme="minorHAnsi"/>
@@ -4269,18 +3954,7 @@
                 <w:sz w:val="20"/>
                 <w:szCs w:val="20"/>
               </w:rPr>
-              <w:t>NGS_Forward</w:t>
-            </w:r>
-            <w:proofErr w:type="spellEnd"/>
-            <w:r>
-              <w:rPr>
-                <w:rFonts w:cstheme="minorHAnsi"/>
-                <w:b w:val="0"/>
-                <w:bCs w:val="0"/>
-                <w:sz w:val="20"/>
-                <w:szCs w:val="20"/>
-              </w:rPr>
-              <w:t xml:space="preserve"> primer</w:t>
+              <w:t>NGS_Forward primer</w:t>
             </w:r>
           </w:p>
         </w:tc>
@@ -4331,7 +4005,6 @@
                 <w:lang w:val="pt-BR"/>
               </w:rPr>
             </w:pPr>
-            <w:proofErr w:type="spellStart"/>
             <w:r>
               <w:rPr>
                 <w:rFonts w:cstheme="minorHAnsi"/>
@@ -4340,18 +4013,7 @@
                 <w:sz w:val="20"/>
                 <w:szCs w:val="20"/>
               </w:rPr>
-              <w:t>NGS_Reverse</w:t>
-            </w:r>
-            <w:proofErr w:type="spellEnd"/>
-            <w:r>
-              <w:rPr>
-                <w:rFonts w:cstheme="minorHAnsi"/>
-                <w:b w:val="0"/>
-                <w:bCs w:val="0"/>
-                <w:sz w:val="20"/>
-                <w:szCs w:val="20"/>
-              </w:rPr>
-              <w:t xml:space="preserve"> primer</w:t>
+              <w:t>NGS_Reverse primer</w:t>
             </w:r>
           </w:p>
         </w:tc>
@@ -4410,29 +4072,7 @@
                 <w:sz w:val="20"/>
                 <w:szCs w:val="20"/>
               </w:rPr>
-              <w:t xml:space="preserve">ES DEEP SEQ PET </w:t>
-            </w:r>
-            <w:proofErr w:type="spellStart"/>
-            <w:r>
-              <w:rPr>
-                <w:rFonts w:cstheme="minorHAnsi"/>
-                <w:b w:val="0"/>
-                <w:bCs w:val="0"/>
-                <w:sz w:val="20"/>
-                <w:szCs w:val="20"/>
-              </w:rPr>
-              <w:t>ini</w:t>
-            </w:r>
-            <w:proofErr w:type="spellEnd"/>
-            <w:r>
-              <w:rPr>
-                <w:rFonts w:cstheme="minorHAnsi"/>
-                <w:b w:val="0"/>
-                <w:bCs w:val="0"/>
-                <w:sz w:val="20"/>
-                <w:szCs w:val="20"/>
-              </w:rPr>
-              <w:t xml:space="preserve"> FW</w:t>
+              <w:t>ES DEEP SEQ PET ini FW</w:t>
             </w:r>
           </w:p>
         </w:tc>
@@ -4686,7 +4326,6 @@
                 <w:lang w:val="pt-BR"/>
               </w:rPr>
             </w:pPr>
-            <w:proofErr w:type="spellStart"/>
             <w:r>
               <w:rPr>
                 <w:rFonts w:cstheme="minorHAnsi"/>
@@ -4698,7 +4337,6 @@
               <w:lastRenderedPageBreak/>
               <w:t>SC_dPCR_Chl_FW</w:t>
             </w:r>
-            <w:proofErr w:type="spellEnd"/>
           </w:p>
         </w:tc>
         <w:tc>
@@ -4747,7 +4385,6 @@
                 <w:szCs w:val="20"/>
               </w:rPr>
             </w:pPr>
-            <w:proofErr w:type="spellStart"/>
             <w:r>
               <w:rPr>
                 <w:rFonts w:cstheme="minorHAnsi"/>
@@ -4758,7 +4395,6 @@
               </w:rPr>
               <w:t>SC_dPCR_Chl_RV</w:t>
             </w:r>
-            <w:proofErr w:type="spellEnd"/>
           </w:p>
         </w:tc>
         <w:tc>
@@ -4807,7 +4443,6 @@
                 <w:szCs w:val="20"/>
               </w:rPr>
             </w:pPr>
-            <w:proofErr w:type="spellStart"/>
             <w:r>
               <w:rPr>
                 <w:rFonts w:cstheme="minorHAnsi"/>
@@ -4818,7 +4453,6 @@
               </w:rPr>
               <w:t>SC_dPCR_Chl_probe</w:t>
             </w:r>
-            <w:proofErr w:type="spellEnd"/>
           </w:p>
         </w:tc>
         <w:tc>
@@ -4867,7 +4501,6 @@
                 <w:szCs w:val="20"/>
               </w:rPr>
             </w:pPr>
-            <w:proofErr w:type="spellStart"/>
             <w:r>
               <w:rPr>
                 <w:rFonts w:cstheme="minorHAnsi"/>
@@ -4878,7 +4511,6 @@
               </w:rPr>
               <w:t>SC_dPCR_ter_FW</w:t>
             </w:r>
-            <w:proofErr w:type="spellEnd"/>
           </w:p>
         </w:tc>
         <w:tc>
@@ -4927,7 +4559,6 @@
                 <w:szCs w:val="20"/>
               </w:rPr>
             </w:pPr>
-            <w:proofErr w:type="spellStart"/>
             <w:r>
               <w:rPr>
                 <w:rFonts w:cstheme="minorHAnsi"/>
@@ -4938,7 +4569,6 @@
               </w:rPr>
               <w:t>SC_dPCR_ter_RV</w:t>
             </w:r>
-            <w:proofErr w:type="spellEnd"/>
           </w:p>
         </w:tc>
         <w:tc>
@@ -4988,7 +4618,6 @@
                 <w:szCs w:val="20"/>
               </w:rPr>
             </w:pPr>
-            <w:proofErr w:type="spellStart"/>
             <w:r>
               <w:rPr>
                 <w:rFonts w:cstheme="minorHAnsi"/>
@@ -4999,7 +4628,6 @@
               </w:rPr>
               <w:t>SC_dPCR_ter_probe</w:t>
             </w:r>
-            <w:proofErr w:type="spellEnd"/>
           </w:p>
         </w:tc>
         <w:tc>
@@ -5097,15 +4725,7 @@
         <w:t xml:space="preserve"> </w:t>
       </w:r>
       <w:r>
-        <w:t xml:space="preserve">quencher; /3IABKFQ/ - Iowa Black® FQ; /5HEX/ - </w:t>
-      </w:r>
-      <w:proofErr w:type="spellStart"/>
-      <w:r>
-        <w:t>Hexachlorofluorescein</w:t>
-      </w:r>
-      <w:proofErr w:type="spellEnd"/>
-      <w:r>
-        <w:t>.</w:t>
+        <w:t>quencher; /3IABKFQ/ - Iowa Black® FQ; /5HEX/ - Hexachlorofluorescein.</w:t>
       </w:r>
     </w:p>
     <w:p>
@@ -5197,18 +4817,8 @@
                 <w:color w:val="000000"/>
                 <w:lang w:eastAsia="en-GB"/>
               </w:rPr>
-              <w:t xml:space="preserve"># </w:t>
-            </w:r>
-            <w:proofErr w:type="gramStart"/>
-            <w:r>
-              <w:rPr>
-                <w:rFonts w:ascii="Calibri" w:eastAsia="Times New Roman" w:hAnsi="Calibri" w:cs="Calibri"/>
-                <w:color w:val="000000"/>
-                <w:lang w:eastAsia="en-GB"/>
-              </w:rPr>
-              <w:t>events</w:t>
-            </w:r>
-            <w:proofErr w:type="gramEnd"/>
+              <w:t># events</w:t>
+            </w:r>
           </w:p>
         </w:tc>
       </w:tr>
@@ -5235,23 +4845,13 @@
                 <w:lang w:eastAsia="en-GB"/>
               </w:rPr>
             </w:pPr>
-            <w:proofErr w:type="spellStart"/>
             <w:r>
               <w:rPr>
                 <w:rFonts w:ascii="Calibri" w:eastAsia="Times New Roman" w:hAnsi="Calibri" w:cs="Calibri"/>
                 <w:color w:val="FFFFFF" w:themeColor="background1"/>
                 <w:lang w:eastAsia="en-GB"/>
               </w:rPr>
-              <w:t>Intercompatibility</w:t>
-            </w:r>
-            <w:proofErr w:type="spellEnd"/>
-            <w:r>
-              <w:rPr>
-                <w:rFonts w:ascii="Calibri" w:eastAsia="Times New Roman" w:hAnsi="Calibri" w:cs="Calibri"/>
-                <w:color w:val="FFFFFF" w:themeColor="background1"/>
-                <w:lang w:eastAsia="en-GB"/>
-              </w:rPr>
-              <w:t xml:space="preserve"> experiments</w:t>
+              <w:t>Intercompatibility experiments</w:t>
             </w:r>
           </w:p>
         </w:tc>
@@ -5848,23 +5448,13 @@
                 <w:lang w:eastAsia="en-GB"/>
               </w:rPr>
             </w:pPr>
-            <w:proofErr w:type="spellStart"/>
             <w:r>
               <w:rPr>
                 <w:rFonts w:ascii="Calibri" w:eastAsia="Times New Roman" w:hAnsi="Calibri" w:cs="Calibri"/>
                 <w:color w:val="FFFFFF" w:themeColor="background1"/>
                 <w:lang w:eastAsia="en-GB"/>
               </w:rPr>
-              <w:t>Pairwise_intercompatibility</w:t>
-            </w:r>
-            <w:proofErr w:type="spellEnd"/>
-            <w:r>
-              <w:rPr>
-                <w:rFonts w:ascii="Calibri" w:eastAsia="Times New Roman" w:hAnsi="Calibri" w:cs="Calibri"/>
-                <w:color w:val="FFFFFF" w:themeColor="background1"/>
-                <w:lang w:eastAsia="en-GB"/>
-              </w:rPr>
-              <w:t xml:space="preserve"> experiments</w:t>
+              <w:t>Pairwise_intercompatibility experiments</w:t>
             </w:r>
           </w:p>
         </w:tc>
@@ -7361,15 +6951,7 @@
         <w:t xml:space="preserve"> </w:t>
       </w:r>
       <w:r>
-        <w:t xml:space="preserve">co-transformed with </w:t>
-      </w:r>
-      <w:proofErr w:type="gramStart"/>
-      <w:r>
-        <w:t>wild-type</w:t>
-      </w:r>
-      <w:proofErr w:type="gramEnd"/>
-      <w:r>
-        <w:t xml:space="preserve"> colE1</w:t>
+        <w:t>co-transformed with wild-type colE1</w:t>
       </w:r>
       <w:r>
         <w:t>. Mutations away from the wild-type sequence introduced by the library are shown in blue, mutations arising from selection are shown in red. Frequency of isolated origins is shown with the individual number of observations in brackets.</w:t>
@@ -7982,15 +7564,7 @@
         <w:t xml:space="preserve">are overlaid </w:t>
       </w:r>
       <w:r>
-        <w:t xml:space="preserve">with compatibility to </w:t>
-      </w:r>
-      <w:proofErr w:type="gramStart"/>
-      <w:r>
-        <w:t>wild-type</w:t>
-      </w:r>
-      <w:proofErr w:type="gramEnd"/>
-      <w:r>
-        <w:t xml:space="preserve"> shown in green (light or dark depending on passage number) and self-incompatibility </w:t>
+        <w:t xml:space="preserve">with compatibility to wild-type shown in green (light or dark depending on passage number) and self-incompatibility </w:t>
       </w:r>
       <w:r>
         <w:t xml:space="preserve">shown in orange (light or dark depending on passage number). </w:t>
@@ -8068,15 +7642,7 @@
         <w:t xml:space="preserve"> to monitor plasmid loss.</w:t>
       </w:r>
       <w:r>
-        <w:t xml:space="preserve"> Bar graphs are overlaid with compatibility to </w:t>
-      </w:r>
-      <w:proofErr w:type="gramStart"/>
-      <w:r>
-        <w:t>wild-type</w:t>
-      </w:r>
-      <w:proofErr w:type="gramEnd"/>
-      <w:r>
-        <w:t xml:space="preserve"> shown in green and self-incompatibility shown in orange.</w:t>
+        <w:t xml:space="preserve"> Bar graphs are overlaid with compatibility to wild-type shown in green and self-incompatibility shown in orange.</w:t>
       </w:r>
     </w:p>
     <w:p>
@@ -8582,48 +8148,16 @@
         <w:t xml:space="preserve"> used to investigate plasmid retention and plasmid compatibility. Origins and fluorescent protein encoded are shown around the edges of the Venn diagram</w:t>
       </w:r>
       <w:r>
-        <w:t>: D</w:t>
-      </w:r>
-      <w:proofErr w:type="gramStart"/>
-      <w:r>
-        <w:t>4.II</w:t>
-      </w:r>
-      <w:proofErr w:type="gramEnd"/>
-      <w:r>
-        <w:t xml:space="preserve"> origin in mTagBFP2-pBAD</w:t>
-      </w:r>
-      <w:r>
-        <w:t xml:space="preserve"> (blue), colE1 origin in </w:t>
-      </w:r>
-      <w:proofErr w:type="spellStart"/>
-      <w:r>
-        <w:t>mApple-pBAD</w:t>
-      </w:r>
-      <w:proofErr w:type="spellEnd"/>
-      <w:r>
-        <w:t xml:space="preserve"> (yellow) and </w:t>
-      </w:r>
-      <w:r>
-        <w:t>other origins in GFP-</w:t>
-      </w:r>
-      <w:proofErr w:type="spellStart"/>
-      <w:r>
-        <w:t>pBAD</w:t>
-      </w:r>
-      <w:proofErr w:type="spellEnd"/>
-      <w:r>
-        <w:t xml:space="preserve"> (green). Thick </w:t>
-      </w:r>
-      <w:r>
-        <w:t>borders show experiments where chloramphenicol was used to ensure D</w:t>
-      </w:r>
-      <w:proofErr w:type="gramStart"/>
-      <w:r>
-        <w:t>4.II</w:t>
-      </w:r>
-      <w:proofErr w:type="gramEnd"/>
-      <w:r>
-        <w:t xml:space="preserve"> plasmid </w:t>
+        <w:t>: D4.II origin in mTagBFP2-pBAD</w:t>
+      </w:r>
+      <w:r>
+        <w:t xml:space="preserve"> (blue), colE1 origin in mApple-pBAD (yellow) and </w:t>
+      </w:r>
+      <w:r>
+        <w:t xml:space="preserve">other origins in GFP-pBAD (green). Thick </w:t>
+      </w:r>
+      <w:r>
+        <w:t xml:space="preserve">borders show experiments where chloramphenicol was used to ensure D4.II plasmid </w:t>
       </w:r>
       <w:r>
         <w:t xml:space="preserve">retention. </w:t>
@@ -8636,15 +8170,7 @@
         <w:t>A.</w:t>
       </w:r>
       <w:r>
-        <w:t xml:space="preserve"> D</w:t>
-      </w:r>
-      <w:proofErr w:type="gramStart"/>
-      <w:r>
-        <w:t>4.II</w:t>
-      </w:r>
-      <w:proofErr w:type="gramEnd"/>
-      <w:r>
-        <w:t xml:space="preserve"> and colE1 origins. </w:t>
+        <w:t xml:space="preserve"> D4.II and colE1 origins. </w:t>
       </w:r>
       <w:r>
         <w:rPr>
@@ -8654,15 +8180,7 @@
         <w:t>B.</w:t>
       </w:r>
       <w:r>
-        <w:t xml:space="preserve"> D</w:t>
-      </w:r>
-      <w:proofErr w:type="gramStart"/>
-      <w:r>
-        <w:t>4.I</w:t>
-      </w:r>
-      <w:proofErr w:type="gramEnd"/>
-      <w:r>
-        <w:t xml:space="preserve"> and D4.II origins</w:t>
+        <w:t xml:space="preserve"> D4.I and D4.II origins</w:t>
       </w:r>
       <w:r>
         <w:t>. Both show that chloramphenicol selection has little impact on the retention of th</w:t>
@@ -8696,15 +8214,7 @@
         <w:t xml:space="preserve">. </w:t>
       </w:r>
       <w:r>
-        <w:t xml:space="preserve">These experiments were also used as controls for the 3-way </w:t>
-      </w:r>
-      <w:proofErr w:type="spellStart"/>
-      <w:r>
-        <w:t>intercompatibility</w:t>
-      </w:r>
-      <w:proofErr w:type="spellEnd"/>
-      <w:r>
-        <w:t xml:space="preserve"> assays.</w:t>
+        <w:t>These experiments were also used as controls for the 3-way intercompatibility assays.</w:t>
       </w:r>
     </w:p>
     <w:p>
@@ -8776,21 +8286,7 @@
         <w:rPr>
           <w:rStyle w:val="TitlesChar"/>
         </w:rPr>
-        <w:t xml:space="preserve">Supplementary Figure 9: Plasmid </w:t>
-      </w:r>
-      <w:proofErr w:type="spellStart"/>
-      <w:r>
-        <w:rPr>
-          <w:rStyle w:val="TitlesChar"/>
-        </w:rPr>
-        <w:t>intercompatibility</w:t>
-      </w:r>
-      <w:proofErr w:type="spellEnd"/>
-      <w:r>
-        <w:rPr>
-          <w:rStyle w:val="TitlesChar"/>
-        </w:rPr>
-        <w:t xml:space="preserve"> assays.</w:t>
+        <w:t>Supplementary Figure 9: Plasmid intercompatibility assays.</w:t>
       </w:r>
       <w:bookmarkEnd w:id="25"/>
       <w:bookmarkEnd w:id="26"/>
@@ -8819,29 +8315,13 @@
         <w:t xml:space="preserve">which plasmids had been retained in culture. Plasmid origins and fluorescent proteins are shown for each combination </w:t>
       </w:r>
       <w:r>
-        <w:t xml:space="preserve">around the Venn diagram. BFP is shown in blue, </w:t>
-      </w:r>
-      <w:proofErr w:type="spellStart"/>
-      <w:r>
-        <w:t>mApple</w:t>
-      </w:r>
-      <w:proofErr w:type="spellEnd"/>
-      <w:r>
-        <w:t xml:space="preserve"> in yellow and GFP in green. </w:t>
+        <w:t xml:space="preserve">around the Venn diagram. BFP is shown in blue, mApple in yellow and GFP in green. </w:t>
       </w:r>
       <w:r>
         <w:t xml:space="preserve">Cultures </w:t>
       </w:r>
       <w:r>
-        <w:t xml:space="preserve">were maintained with all antibiotics (ampicillin, </w:t>
-      </w:r>
-      <w:proofErr w:type="gramStart"/>
-      <w:r>
-        <w:t>chloramphenicol</w:t>
-      </w:r>
-      <w:proofErr w:type="gramEnd"/>
-      <w:r>
-        <w:t xml:space="preserve"> and kanamycin), or with only chloramphenicol, or without any added antibiotics. </w:t>
+        <w:t xml:space="preserve">were maintained with all antibiotics (ampicillin, chloramphenicol and kanamycin), or with only chloramphenicol, or without any added antibiotics. </w:t>
       </w:r>
       <w:r>
         <w:rPr>
@@ -8854,29 +8334,13 @@
         <w:t xml:space="preserve"> </w:t>
       </w:r>
       <w:r>
-        <w:t>Origins D</w:t>
-      </w:r>
-      <w:proofErr w:type="gramStart"/>
-      <w:r>
-        <w:t>4.I</w:t>
-      </w:r>
-      <w:proofErr w:type="gramEnd"/>
-      <w:r>
-        <w:t>, D4.II and wild-type colE1.</w:t>
+        <w:t>Origins D4.I, D4.II and wild-type colE1.</w:t>
       </w:r>
       <w:r>
         <w:t xml:space="preserve"> Passaging of the culture in the presence of chloramphenicol results in </w:t>
       </w:r>
       <w:r>
-        <w:t xml:space="preserve">significant </w:t>
-      </w:r>
-      <w:proofErr w:type="gramStart"/>
-      <w:r>
-        <w:t>wild-type</w:t>
-      </w:r>
-      <w:proofErr w:type="gramEnd"/>
-      <w:r>
-        <w:t xml:space="preserve"> colE1 loss. </w:t>
+        <w:t xml:space="preserve">significant wild-type colE1 loss. </w:t>
       </w:r>
       <w:r>
         <w:rPr>
@@ -8886,15 +8350,7 @@
         <w:t xml:space="preserve">B. </w:t>
       </w:r>
       <w:r>
-        <w:t>Origins G6, D</w:t>
-      </w:r>
-      <w:proofErr w:type="gramStart"/>
-      <w:r>
-        <w:t>4.II</w:t>
-      </w:r>
-      <w:proofErr w:type="gramEnd"/>
-      <w:r>
-        <w:t xml:space="preserve"> and colE1. Plasmid harbouring G6 origin is preferentially lost from culture</w:t>
+        <w:t>Origins G6, D4.II and colE1. Plasmid harbouring G6 origin is preferentially lost from culture</w:t>
       </w:r>
       <w:r>
         <w:t xml:space="preserve"> but </w:t>
@@ -8913,15 +8369,7 @@
         <w:t xml:space="preserve"> </w:t>
       </w:r>
       <w:r>
-        <w:t>Origins G4, D</w:t>
-      </w:r>
-      <w:proofErr w:type="gramStart"/>
-      <w:r>
-        <w:t>4.II</w:t>
-      </w:r>
-      <w:proofErr w:type="gramEnd"/>
-      <w:r>
-        <w:t xml:space="preserve"> and wild-type colE1. </w:t>
+        <w:t xml:space="preserve">Origins G4, D4.II and wild-type colE1. </w:t>
       </w:r>
       <w:r>
         <w:t xml:space="preserve">In contrast to the pairwise assays, plasmids with the G4 origin were rapidly lost from the </w:t>
@@ -8983,157 +8431,7 @@
           <w:sz w:val="23"/>
           <w:szCs w:val="23"/>
         </w:rPr>
-        <w:t>PCR</w:t>
-      </w:r>
-      <w:r>
-        <w:rPr>
-          <w:sz w:val="23"/>
-          <w:szCs w:val="23"/>
-        </w:rPr>
-        <w:t xml:space="preserve"> was used to generate the biological constructs for this work. Unless stated otherwise, all reactions were carried out in 50 </w:t>
-      </w:r>
-      <w:proofErr w:type="spellStart"/>
-      <w:r>
-        <w:rPr>
-          <w:sz w:val="23"/>
-          <w:szCs w:val="23"/>
-        </w:rPr>
-        <w:t>μL</w:t>
-      </w:r>
-      <w:proofErr w:type="spellEnd"/>
-      <w:r>
-        <w:rPr>
-          <w:sz w:val="23"/>
-          <w:szCs w:val="23"/>
-        </w:rPr>
-        <w:t xml:space="preserve"> with the following reaction components: 1X Q5 reaction buffer, 0.5 </w:t>
-      </w:r>
-      <w:proofErr w:type="spellStart"/>
-      <w:r>
-        <w:rPr>
-          <w:sz w:val="23"/>
-          <w:szCs w:val="23"/>
-        </w:rPr>
-        <w:t>μM</w:t>
-      </w:r>
-      <w:proofErr w:type="spellEnd"/>
-      <w:r>
-        <w:rPr>
-          <w:sz w:val="23"/>
-          <w:szCs w:val="23"/>
-        </w:rPr>
-        <w:t xml:space="preserve"> of each primer, 200 </w:t>
-      </w:r>
-      <w:proofErr w:type="spellStart"/>
-      <w:r>
-        <w:rPr>
-          <w:sz w:val="23"/>
-          <w:szCs w:val="23"/>
-        </w:rPr>
-        <w:t>μM</w:t>
-      </w:r>
-      <w:proofErr w:type="spellEnd"/>
-      <w:r>
-        <w:rPr>
-          <w:sz w:val="23"/>
-          <w:szCs w:val="23"/>
-        </w:rPr>
-        <w:t xml:space="preserve"> dNTPs, 0.2 ng/</w:t>
-      </w:r>
-      <w:proofErr w:type="spellStart"/>
-      <w:r>
-        <w:rPr>
-          <w:sz w:val="23"/>
-          <w:szCs w:val="23"/>
-        </w:rPr>
-        <w:t>μL</w:t>
-      </w:r>
-      <w:proofErr w:type="spellEnd"/>
-      <w:r>
-        <w:rPr>
-          <w:sz w:val="23"/>
-          <w:szCs w:val="23"/>
-        </w:rPr>
-        <w:t xml:space="preserve"> of template, 0.02 U/</w:t>
-      </w:r>
-      <w:proofErr w:type="spellStart"/>
-      <w:r>
-        <w:rPr>
-          <w:sz w:val="23"/>
-          <w:szCs w:val="23"/>
-        </w:rPr>
-        <w:t>μl</w:t>
-      </w:r>
-      <w:proofErr w:type="spellEnd"/>
-      <w:r>
-        <w:rPr>
-          <w:sz w:val="23"/>
-          <w:szCs w:val="23"/>
-        </w:rPr>
-        <w:t xml:space="preserve"> Q5 enzyme</w:t>
-      </w:r>
-      <w:r>
-        <w:rPr>
-          <w:sz w:val="23"/>
-          <w:szCs w:val="23"/>
-        </w:rPr>
-        <w:t xml:space="preserve"> (New England Biolabs)</w:t>
-      </w:r>
-      <w:r>
-        <w:rPr>
-          <w:sz w:val="23"/>
-          <w:szCs w:val="23"/>
-        </w:rPr>
-        <w:t>, and deionized sterile water to complete the reaction volume. The reaction conditions typically consisted o</w:t>
-      </w:r>
-      <w:r>
-        <w:rPr>
-          <w:sz w:val="23"/>
-          <w:szCs w:val="23"/>
-        </w:rPr>
-        <w:t>f</w:t>
-      </w:r>
-      <w:r>
-        <w:rPr>
-          <w:sz w:val="23"/>
-          <w:szCs w:val="23"/>
-        </w:rPr>
-        <w:t xml:space="preserve"> an initial denaturation at 95°C for 30 seconds</w:t>
-      </w:r>
-      <w:r>
-        <w:rPr>
-          <w:sz w:val="23"/>
-          <w:szCs w:val="23"/>
-        </w:rPr>
-        <w:t>, followed by</w:t>
-      </w:r>
-      <w:r>
-        <w:rPr>
-          <w:sz w:val="23"/>
-          <w:szCs w:val="23"/>
-        </w:rPr>
-        <w:t xml:space="preserve"> 30 – 32 cycles of 95°C for 20 seconds, 50 - 72°C for 30 seconds, 72°C for 30 seconds/kb of the target DNA product</w:t>
-      </w:r>
-      <w:r>
-        <w:rPr>
-          <w:sz w:val="23"/>
-          <w:szCs w:val="23"/>
-        </w:rPr>
-        <w:t xml:space="preserve">. All reactions included </w:t>
-      </w:r>
-      <w:r>
-        <w:rPr>
-          <w:sz w:val="23"/>
-          <w:szCs w:val="23"/>
-        </w:rPr>
-        <w:t>final 72°C extension for 5 minutes</w:t>
-      </w:r>
-      <w:r>
-        <w:rPr>
-          <w:sz w:val="23"/>
-          <w:szCs w:val="23"/>
-        </w:rPr>
-        <w:t>.</w:t>
+        <w:t>PCR was used to generate the biological constructs for this work. Unless stated otherwise, all reactions were carried out in 50 μL with the following reaction components: 1X Q5 reaction buffer, 0.5 μM of each primer, 200 μM dNTPs, 0.2 ng/μL of template, 0.02 U/μl Q5 enzyme (New England Biolabs), and deionized sterile water to complete the reaction volume. The reaction conditions typically consisted of an initial denaturation at 95°C for 30 seconds, followed by 30 – 32 cycles of 95°C for 20 seconds, 50 - 72°C for 30 seconds, 72°C for 30 seconds/kb of the target DNA product. All reactions included final 72°C extension for 5 minutes.</w:t>
       </w:r>
     </w:p>
     <w:p>
